--- a/assignment 2.docx
+++ b/assignment 2.docx
@@ -3,7 +3,6 @@
 <w:document xmlns:wpc="http://schemas.microsoft.com/office/word/2010/wordprocessingCanvas" xmlns:mc="http://schemas.openxmlformats.org/markup-compatibility/2006" xmlns:o="urn:schemas-microsoft-com:office:office" xmlns:r="http://schemas.openxmlformats.org/officeDocument/2006/relationships" xmlns:m="http://schemas.openxmlformats.org/officeDocument/2006/math" xmlns:v="urn:schemas-microsoft-com:vml" xmlns:wp14="http://schemas.microsoft.com/office/word/2010/wordprocessingDrawing" xmlns:wp="http://schemas.openxmlformats.org/drawingml/2006/wordprocessingDrawing" xmlns:w10="urn:schemas-microsoft-com:office:word" xmlns:w="http://schemas.openxmlformats.org/wordprocessingml/2006/main" xmlns:w14="http://schemas.microsoft.com/office/word/2010/wordml" xmlns:wpg="http://schemas.microsoft.com/office/word/2010/wordprocessingGroup" xmlns:wpi="http://schemas.microsoft.com/office/word/2010/wordprocessingInk" xmlns:wne="http://schemas.microsoft.com/office/word/2006/wordml" xmlns:wps="http://schemas.microsoft.com/office/word/2010/wordprocessingShape" mc:Ignorable="w14 wp14">
   <w:body>
     <w:p>
-      <w:bookmarkStart w:id="0" w:name="_GoBack"/>
       <w:r>
         <w:rPr>
           <w:noProof/>
@@ -11,7 +10,7 @@
         </w:rPr>
         <w:drawing>
           <wp:inline distT="0" distB="0" distL="0" distR="0" wp14:anchorId="1006F9FD" wp14:editId="76B108A4">
-            <wp:extent cx="5715000" cy="1028700"/>
+            <wp:extent cx="4582633" cy="1029657"/>
             <wp:effectExtent l="0" t="0" r="0" b="0"/>
             <wp:docPr id="1" name="Picture 1"/>
             <wp:cNvGraphicFramePr>
@@ -33,7 +32,7 @@
                   <pic:spPr>
                     <a:xfrm>
                       <a:off x="0" y="0"/>
-                      <a:ext cx="5715000" cy="1028700"/>
+                      <a:ext cx="4578374" cy="1028700"/>
                     </a:xfrm>
                     <a:prstGeom prst="rect">
                       <a:avLst/>
@@ -45,6 +44,48 @@
           </wp:inline>
         </w:drawing>
       </w:r>
+      <w:r>
+        <w:rPr>
+          <w:noProof/>
+          <w:lang w:eastAsia="en-IN"/>
+        </w:rPr>
+        <w:drawing>
+          <wp:inline distT="0" distB="0" distL="0" distR="0" wp14:anchorId="455C4A85" wp14:editId="23617F95">
+            <wp:extent cx="863729" cy="850605"/>
+            <wp:effectExtent l="0" t="0" r="0" b="6985"/>
+            <wp:docPr id="4" name="Picture 4"/>
+            <wp:cNvGraphicFramePr>
+              <a:graphicFrameLocks xmlns:a="http://schemas.openxmlformats.org/drawingml/2006/main" noChangeAspect="1"/>
+            </wp:cNvGraphicFramePr>
+            <a:graphic xmlns:a="http://schemas.openxmlformats.org/drawingml/2006/main">
+              <a:graphicData uri="http://schemas.openxmlformats.org/drawingml/2006/picture">
+                <pic:pic xmlns:pic="http://schemas.openxmlformats.org/drawingml/2006/picture">
+                  <pic:nvPicPr>
+                    <pic:cNvPr id="0" name=""/>
+                    <pic:cNvPicPr/>
+                  </pic:nvPicPr>
+                  <pic:blipFill>
+                    <a:blip r:embed="rId6"/>
+                    <a:stretch>
+                      <a:fillRect/>
+                    </a:stretch>
+                  </pic:blipFill>
+                  <pic:spPr>
+                    <a:xfrm>
+                      <a:off x="0" y="0"/>
+                      <a:ext cx="869283" cy="856075"/>
+                    </a:xfrm>
+                    <a:prstGeom prst="rect">
+                      <a:avLst/>
+                    </a:prstGeom>
+                  </pic:spPr>
+                </pic:pic>
+              </a:graphicData>
+            </a:graphic>
+          </wp:inline>
+        </w:drawing>
+      </w:r>
+      <w:bookmarkStart w:id="0" w:name="_GoBack"/>
       <w:bookmarkEnd w:id="0"/>
     </w:p>
     <w:p>
@@ -69,7 +110,7 @@
                     <pic:cNvPicPr/>
                   </pic:nvPicPr>
                   <pic:blipFill>
-                    <a:blip r:embed="rId6"/>
+                    <a:blip r:embed="rId7"/>
                     <a:stretch>
                       <a:fillRect/>
                     </a:stretch>
@@ -110,7 +151,7 @@
                     <pic:cNvPicPr/>
                   </pic:nvPicPr>
                   <pic:blipFill>
-                    <a:blip r:embed="rId7"/>
+                    <a:blip r:embed="rId8"/>
                     <a:stretch>
                       <a:fillRect/>
                     </a:stretch>
@@ -153,7 +194,7 @@
                     <pic:cNvPicPr/>
                   </pic:nvPicPr>
                   <pic:blipFill>
-                    <a:blip r:embed="rId8"/>
+                    <a:blip r:embed="rId9"/>
                     <a:stretch>
                       <a:fillRect/>
                     </a:stretch>
@@ -196,7 +237,7 @@
                     <pic:cNvPicPr/>
                   </pic:nvPicPr>
                   <pic:blipFill>
-                    <a:blip r:embed="rId9"/>
+                    <a:blip r:embed="rId10"/>
                     <a:stretch>
                       <a:fillRect/>
                     </a:stretch>
@@ -239,7 +280,7 @@
                     <pic:cNvPicPr/>
                   </pic:nvPicPr>
                   <pic:blipFill>
-                    <a:blip r:embed="rId10"/>
+                    <a:blip r:embed="rId11"/>
                     <a:stretch>
                       <a:fillRect/>
                     </a:stretch>
